--- a/Cloud Computing (Lab)/EXP 6/16010421119_A3_CC_EXP6_INLAB.docx
+++ b/Cloud Computing (Lab)/EXP 6/16010421119_A3_CC_EXP6_INLAB.docx
@@ -846,6 +846,51 @@
             </a:graphic>
           </wp:inline>
         </w:drawing>
+      </w:r>
+    </w:p>
+    <w:p/>
+    <w:p>
+      <w:pPr>
+        <w:rPr>
+          <w:b/>
+          <w:bCs/>
+        </w:rPr>
+      </w:pPr>
+      <w:r>
+        <w:rPr>
+          <w:b/>
+          <w:bCs/>
+        </w:rPr>
+        <w:t xml:space="preserve">Outcomes: </w:t>
+      </w:r>
+    </w:p>
+    <w:p>
+      <w:r>
+        <w:t>CO4: Examine various security issues in cloud</w:t>
+      </w:r>
+    </w:p>
+    <w:p/>
+    <w:p>
+      <w:pPr>
+        <w:rPr>
+          <w:b/>
+          <w:bCs/>
+        </w:rPr>
+      </w:pPr>
+      <w:r>
+        <w:rPr>
+          <w:b/>
+          <w:bCs/>
+        </w:rPr>
+        <w:t>Conclusion:</w:t>
+      </w:r>
+    </w:p>
+    <w:p>
+      <w:r>
+        <w:t>We can conclude that we have learnt about a</w:t>
+      </w:r>
+      <w:r>
+        <w:t>pplication deployment using Kubernetes (PaaS)</w:t>
       </w:r>
     </w:p>
     <w:sectPr>
